--- a/PARTIE III – REALISATION.docx
+++ b/PARTIE III – REALISATION.docx
@@ -2,25 +2,131 @@
 <file path=word/document.xml><?xml version="1.0" encoding="utf-8"?>
 <w:document xmlns:wpc="http://schemas.microsoft.com/office/word/2010/wordprocessingCanvas" xmlns:mc="http://schemas.openxmlformats.org/markup-compatibility/2006" xmlns:o="urn:schemas-microsoft-com:office:office" xmlns:r="http://schemas.openxmlformats.org/officeDocument/2006/relationships" xmlns:m="http://schemas.openxmlformats.org/officeDocument/2006/math" xmlns:v="urn:schemas-microsoft-com:vml" xmlns:wp14="http://schemas.microsoft.com/office/word/2010/wordprocessingDrawing" xmlns:wp="http://schemas.openxmlformats.org/drawingml/2006/wordprocessingDrawing" xmlns:w10="urn:schemas-microsoft-com:office:word" xmlns:w="http://schemas.openxmlformats.org/wordprocessingml/2006/main" xmlns:w14="http://schemas.microsoft.com/office/word/2010/wordml" xmlns:w15="http://schemas.microsoft.com/office/word/2012/wordml" xmlns:wpg="http://schemas.microsoft.com/office/word/2010/wordprocessingGroup" xmlns:wpi="http://schemas.microsoft.com/office/word/2010/wordprocessingInk" xmlns:wne="http://schemas.microsoft.com/office/word/2006/wordml" xmlns:wps="http://schemas.microsoft.com/office/word/2010/wordprocessingShape" mc:Ignorable="w14 w15 wp14">
   <w:body>
-    <w:p/>
-    <w:p/>
-    <w:p/>
-    <w:p/>
-    <w:p/>
-    <w:p/>
-    <w:p/>
-    <w:p/>
-    <w:p/>
-    <w:p/>
-    <w:p/>
-    <w:p/>
-    <w:p/>
+    <w:p>
+      <w:pPr>
+        <w:rPr>
+          <w:rFonts w:ascii="Times New Roman" w:hAnsi="Times New Roman" w:cs="Times New Roman"/>
+          <w:sz w:val="24"/>
+          <w:szCs w:val="24"/>
+        </w:rPr>
+      </w:pPr>
+    </w:p>
+    <w:p>
+      <w:pPr>
+        <w:rPr>
+          <w:rFonts w:ascii="Times New Roman" w:hAnsi="Times New Roman" w:cs="Times New Roman"/>
+          <w:sz w:val="24"/>
+          <w:szCs w:val="24"/>
+        </w:rPr>
+      </w:pPr>
+    </w:p>
+    <w:p>
+      <w:pPr>
+        <w:rPr>
+          <w:rFonts w:ascii="Times New Roman" w:hAnsi="Times New Roman" w:cs="Times New Roman"/>
+          <w:sz w:val="24"/>
+          <w:szCs w:val="24"/>
+        </w:rPr>
+      </w:pPr>
+    </w:p>
+    <w:p>
+      <w:pPr>
+        <w:rPr>
+          <w:rFonts w:ascii="Times New Roman" w:hAnsi="Times New Roman" w:cs="Times New Roman"/>
+          <w:sz w:val="24"/>
+          <w:szCs w:val="24"/>
+        </w:rPr>
+      </w:pPr>
+    </w:p>
+    <w:p>
+      <w:pPr>
+        <w:rPr>
+          <w:rFonts w:ascii="Times New Roman" w:hAnsi="Times New Roman" w:cs="Times New Roman"/>
+          <w:sz w:val="24"/>
+          <w:szCs w:val="24"/>
+        </w:rPr>
+      </w:pPr>
+    </w:p>
+    <w:p>
+      <w:pPr>
+        <w:rPr>
+          <w:rFonts w:ascii="Times New Roman" w:hAnsi="Times New Roman" w:cs="Times New Roman"/>
+          <w:sz w:val="24"/>
+          <w:szCs w:val="24"/>
+        </w:rPr>
+      </w:pPr>
+    </w:p>
+    <w:p>
+      <w:pPr>
+        <w:rPr>
+          <w:rFonts w:ascii="Times New Roman" w:hAnsi="Times New Roman" w:cs="Times New Roman"/>
+          <w:sz w:val="24"/>
+          <w:szCs w:val="24"/>
+        </w:rPr>
+      </w:pPr>
+    </w:p>
+    <w:p>
+      <w:pPr>
+        <w:rPr>
+          <w:rFonts w:ascii="Times New Roman" w:hAnsi="Times New Roman" w:cs="Times New Roman"/>
+          <w:sz w:val="24"/>
+          <w:szCs w:val="24"/>
+        </w:rPr>
+      </w:pPr>
+    </w:p>
+    <w:p>
+      <w:pPr>
+        <w:rPr>
+          <w:rFonts w:ascii="Times New Roman" w:hAnsi="Times New Roman" w:cs="Times New Roman"/>
+          <w:sz w:val="24"/>
+          <w:szCs w:val="24"/>
+        </w:rPr>
+      </w:pPr>
+    </w:p>
+    <w:p>
+      <w:pPr>
+        <w:rPr>
+          <w:rFonts w:ascii="Times New Roman" w:hAnsi="Times New Roman" w:cs="Times New Roman"/>
+          <w:sz w:val="24"/>
+          <w:szCs w:val="24"/>
+        </w:rPr>
+      </w:pPr>
+    </w:p>
+    <w:p>
+      <w:pPr>
+        <w:rPr>
+          <w:rFonts w:ascii="Times New Roman" w:hAnsi="Times New Roman" w:cs="Times New Roman"/>
+          <w:sz w:val="24"/>
+          <w:szCs w:val="24"/>
+        </w:rPr>
+      </w:pPr>
+    </w:p>
+    <w:p>
+      <w:pPr>
+        <w:rPr>
+          <w:rFonts w:ascii="Times New Roman" w:hAnsi="Times New Roman" w:cs="Times New Roman"/>
+          <w:sz w:val="24"/>
+          <w:szCs w:val="24"/>
+        </w:rPr>
+      </w:pPr>
+    </w:p>
+    <w:p>
+      <w:pPr>
+        <w:rPr>
+          <w:rFonts w:ascii="Times New Roman" w:hAnsi="Times New Roman" w:cs="Times New Roman"/>
+          <w:sz w:val="24"/>
+          <w:szCs w:val="24"/>
+        </w:rPr>
+      </w:pPr>
+    </w:p>
     <w:p>
       <w:pPr>
         <w:jc w:val="center"/>
         <w:rPr>
           <w:rFonts w:ascii="Times New Roman" w:hAnsi="Times New Roman" w:cs="Times New Roman"/>
           <w:b/>
+          <w:sz w:val="24"/>
+          <w:szCs w:val="24"/>
         </w:rPr>
       </w:pPr>
     </w:p>
@@ -30,6 +136,8 @@
         <w:rPr>
           <w:rFonts w:ascii="Times New Roman" w:hAnsi="Times New Roman" w:cs="Times New Roman"/>
           <w:b/>
+          <w:sz w:val="24"/>
+          <w:szCs w:val="24"/>
         </w:rPr>
       </w:pPr>
     </w:p>
@@ -41,49 +149,193 @@
           <w:rFonts w:ascii="Times New Roman" w:hAnsi="Times New Roman" w:cs="Times New Roman"/>
           <w:b/>
           <w:color w:val="auto"/>
-        </w:rPr>
-      </w:pPr>
-      <w:bookmarkStart w:id="0" w:name="_GoBack"/>
+          <w:sz w:val="36"/>
+          <w:szCs w:val="24"/>
+        </w:rPr>
+      </w:pPr>
       <w:r>
         <w:rPr>
           <w:rFonts w:ascii="Times New Roman" w:hAnsi="Times New Roman" w:cs="Times New Roman"/>
           <w:b/>
           <w:color w:val="auto"/>
+          <w:sz w:val="36"/>
+          <w:szCs w:val="24"/>
         </w:rPr>
         <w:t>PARTIE III – REALISATION</w:t>
       </w:r>
     </w:p>
-    <w:bookmarkEnd w:id="0"/>
-    <w:p/>
-    <w:p/>
-    <w:p/>
-    <w:p/>
-    <w:p/>
-    <w:p/>
-    <w:p/>
-    <w:p/>
-    <w:p/>
-    <w:p/>
-    <w:p/>
-    <w:p/>
-    <w:p/>
-    <w:p/>
+    <w:p>
+      <w:pPr>
+        <w:rPr>
+          <w:rFonts w:ascii="Times New Roman" w:hAnsi="Times New Roman" w:cs="Times New Roman"/>
+          <w:sz w:val="24"/>
+          <w:szCs w:val="24"/>
+        </w:rPr>
+      </w:pPr>
+    </w:p>
+    <w:p>
+      <w:pPr>
+        <w:rPr>
+          <w:rFonts w:ascii="Times New Roman" w:hAnsi="Times New Roman" w:cs="Times New Roman"/>
+          <w:sz w:val="24"/>
+          <w:szCs w:val="24"/>
+        </w:rPr>
+      </w:pPr>
+    </w:p>
+    <w:p>
+      <w:pPr>
+        <w:rPr>
+          <w:rFonts w:ascii="Times New Roman" w:hAnsi="Times New Roman" w:cs="Times New Roman"/>
+          <w:sz w:val="24"/>
+          <w:szCs w:val="24"/>
+        </w:rPr>
+      </w:pPr>
+    </w:p>
+    <w:p>
+      <w:pPr>
+        <w:rPr>
+          <w:rFonts w:ascii="Times New Roman" w:hAnsi="Times New Roman" w:cs="Times New Roman"/>
+          <w:sz w:val="24"/>
+          <w:szCs w:val="24"/>
+        </w:rPr>
+      </w:pPr>
+    </w:p>
+    <w:p>
+      <w:pPr>
+        <w:rPr>
+          <w:rFonts w:ascii="Times New Roman" w:hAnsi="Times New Roman" w:cs="Times New Roman"/>
+          <w:sz w:val="24"/>
+          <w:szCs w:val="24"/>
+        </w:rPr>
+      </w:pPr>
+    </w:p>
+    <w:p>
+      <w:pPr>
+        <w:rPr>
+          <w:rFonts w:ascii="Times New Roman" w:hAnsi="Times New Roman" w:cs="Times New Roman"/>
+          <w:sz w:val="24"/>
+          <w:szCs w:val="24"/>
+        </w:rPr>
+      </w:pPr>
+    </w:p>
+    <w:p>
+      <w:pPr>
+        <w:rPr>
+          <w:rFonts w:ascii="Times New Roman" w:hAnsi="Times New Roman" w:cs="Times New Roman"/>
+          <w:sz w:val="24"/>
+          <w:szCs w:val="24"/>
+        </w:rPr>
+      </w:pPr>
+    </w:p>
+    <w:p>
+      <w:pPr>
+        <w:rPr>
+          <w:rFonts w:ascii="Times New Roman" w:hAnsi="Times New Roman" w:cs="Times New Roman"/>
+          <w:sz w:val="24"/>
+          <w:szCs w:val="24"/>
+        </w:rPr>
+      </w:pPr>
+    </w:p>
+    <w:p>
+      <w:pPr>
+        <w:rPr>
+          <w:rFonts w:ascii="Times New Roman" w:hAnsi="Times New Roman" w:cs="Times New Roman"/>
+          <w:sz w:val="24"/>
+          <w:szCs w:val="24"/>
+        </w:rPr>
+      </w:pPr>
+    </w:p>
+    <w:p>
+      <w:pPr>
+        <w:rPr>
+          <w:rFonts w:ascii="Times New Roman" w:hAnsi="Times New Roman" w:cs="Times New Roman"/>
+          <w:sz w:val="24"/>
+          <w:szCs w:val="24"/>
+        </w:rPr>
+      </w:pPr>
+    </w:p>
+    <w:p>
+      <w:pPr>
+        <w:rPr>
+          <w:rFonts w:ascii="Times New Roman" w:hAnsi="Times New Roman" w:cs="Times New Roman"/>
+          <w:sz w:val="24"/>
+          <w:szCs w:val="24"/>
+        </w:rPr>
+      </w:pPr>
+    </w:p>
+    <w:p>
+      <w:pPr>
+        <w:rPr>
+          <w:rFonts w:ascii="Times New Roman" w:hAnsi="Times New Roman" w:cs="Times New Roman"/>
+          <w:sz w:val="24"/>
+          <w:szCs w:val="24"/>
+        </w:rPr>
+      </w:pPr>
+    </w:p>
+    <w:p>
+      <w:pPr>
+        <w:rPr>
+          <w:rFonts w:ascii="Times New Roman" w:hAnsi="Times New Roman" w:cs="Times New Roman"/>
+          <w:sz w:val="24"/>
+          <w:szCs w:val="24"/>
+        </w:rPr>
+      </w:pPr>
+    </w:p>
+    <w:p>
+      <w:pPr>
+        <w:rPr>
+          <w:rFonts w:ascii="Times New Roman" w:hAnsi="Times New Roman" w:cs="Times New Roman"/>
+          <w:sz w:val="24"/>
+          <w:szCs w:val="24"/>
+        </w:rPr>
+      </w:pPr>
+    </w:p>
     <w:p>
       <w:pPr>
         <w:pStyle w:val="Titre2"/>
-      </w:pPr>
-      <w:bookmarkStart w:id="1" w:name="X58d44f01083557795ed1a4ab0902001e38af480"/>
-      <w:r>
+        <w:rPr>
+          <w:rFonts w:ascii="Times New Roman" w:hAnsi="Times New Roman" w:cs="Times New Roman"/>
+          <w:b/>
+          <w:color w:val="auto"/>
+          <w:sz w:val="32"/>
+          <w:szCs w:val="24"/>
+        </w:rPr>
+      </w:pPr>
+      <w:bookmarkStart w:id="0" w:name="X58d44f01083557795ed1a4ab0902001e38af480"/>
+      <w:r>
+        <w:rPr>
+          <w:rFonts w:ascii="Times New Roman" w:hAnsi="Times New Roman" w:cs="Times New Roman"/>
+          <w:b/>
+          <w:color w:val="auto"/>
+          <w:sz w:val="32"/>
+          <w:szCs w:val="24"/>
+        </w:rPr>
         <w:lastRenderedPageBreak/>
-        <w:t>Chapitre 6. Mise en place de l’environnement</w:t>
+        <w:t xml:space="preserve">CHAPITRE 6. MISE </w:t>
+      </w:r>
+      <w:bookmarkStart w:id="1" w:name="_GoBack"/>
+      <w:bookmarkEnd w:id="1"/>
+      <w:r>
+        <w:rPr>
+          <w:rFonts w:ascii="Times New Roman" w:hAnsi="Times New Roman" w:cs="Times New Roman"/>
+          <w:b/>
+          <w:color w:val="auto"/>
+          <w:sz w:val="32"/>
+          <w:szCs w:val="24"/>
+        </w:rPr>
+        <w:t>EN PLACE DE L’ENVIRONNEMENT</w:t>
       </w:r>
     </w:p>
     <w:p>
       <w:pPr>
         <w:pStyle w:val="FirstParagraph"/>
-      </w:pPr>
-      <w:r>
-        <w:rPr>
+        <w:rPr>
+          <w:rFonts w:ascii="Times New Roman" w:hAnsi="Times New Roman" w:cs="Times New Roman"/>
+        </w:rPr>
+      </w:pPr>
+      <w:r>
+        <w:rPr>
+          <w:rFonts w:ascii="Times New Roman" w:hAnsi="Times New Roman" w:cs="Times New Roman"/>
           <w:b/>
           <w:bCs/>
         </w:rPr>
@@ -92,6 +344,7 @@
       <w:proofErr w:type="gramStart"/>
       <w:r>
         <w:rPr>
+          <w:rFonts w:ascii="Times New Roman" w:hAnsi="Times New Roman" w:cs="Times New Roman"/>
           <w:b/>
           <w:bCs/>
         </w:rPr>
@@ -100,6 +353,7 @@
       <w:proofErr w:type="gramEnd"/>
       <w:r>
         <w:rPr>
+          <w:rFonts w:ascii="Times New Roman" w:hAnsi="Times New Roman" w:cs="Times New Roman"/>
           <w:b/>
           <w:bCs/>
         </w:rPr>
@@ -108,6 +362,7 @@
       <w:proofErr w:type="spellStart"/>
       <w:r>
         <w:rPr>
+          <w:rFonts w:ascii="Times New Roman" w:hAnsi="Times New Roman" w:cs="Times New Roman"/>
           <w:b/>
           <w:bCs/>
         </w:rPr>
@@ -115,96 +370,182 @@
       </w:r>
       <w:proofErr w:type="spellEnd"/>
       <w:r>
+        <w:rPr>
+          <w:rFonts w:ascii="Times New Roman" w:hAnsi="Times New Roman" w:cs="Times New Roman"/>
+        </w:rPr>
         <w:t xml:space="preserve"> Installation de XAMPP, configuration de MySQL, </w:t>
       </w:r>
       <w:proofErr w:type="spellStart"/>
       <w:r>
+        <w:rPr>
+          <w:rFonts w:ascii="Times New Roman" w:hAnsi="Times New Roman" w:cs="Times New Roman"/>
+        </w:rPr>
         <w:t>création</w:t>
       </w:r>
       <w:proofErr w:type="spellEnd"/>
       <w:r>
+        <w:rPr>
+          <w:rFonts w:ascii="Times New Roman" w:hAnsi="Times New Roman" w:cs="Times New Roman"/>
+        </w:rPr>
         <w:t xml:space="preserve"> de </w:t>
       </w:r>
       <w:proofErr w:type="spellStart"/>
       <w:r>
+        <w:rPr>
+          <w:rFonts w:ascii="Times New Roman" w:hAnsi="Times New Roman" w:cs="Times New Roman"/>
+        </w:rPr>
         <w:t>l’environnement</w:t>
       </w:r>
       <w:proofErr w:type="spellEnd"/>
       <w:r>
+        <w:rPr>
+          <w:rFonts w:ascii="Times New Roman" w:hAnsi="Times New Roman" w:cs="Times New Roman"/>
+        </w:rPr>
         <w:t xml:space="preserve"> </w:t>
       </w:r>
       <w:proofErr w:type="spellStart"/>
       <w:r>
+        <w:rPr>
+          <w:rFonts w:ascii="Times New Roman" w:hAnsi="Times New Roman" w:cs="Times New Roman"/>
+        </w:rPr>
         <w:t>Laravel</w:t>
       </w:r>
       <w:proofErr w:type="spellEnd"/>
       <w:r>
+        <w:rPr>
+          <w:rFonts w:ascii="Times New Roman" w:hAnsi="Times New Roman" w:cs="Times New Roman"/>
+        </w:rPr>
         <w:t xml:space="preserve">, VS Code avec extensions PHP et </w:t>
       </w:r>
       <w:proofErr w:type="spellStart"/>
       <w:r>
+        <w:rPr>
+          <w:rFonts w:ascii="Times New Roman" w:hAnsi="Times New Roman" w:cs="Times New Roman"/>
+        </w:rPr>
         <w:t>Git</w:t>
       </w:r>
       <w:proofErr w:type="spellEnd"/>
       <w:r>
+        <w:rPr>
+          <w:rFonts w:ascii="Times New Roman" w:hAnsi="Times New Roman" w:cs="Times New Roman"/>
+        </w:rPr>
         <w:t>.</w:t>
       </w:r>
     </w:p>
     <w:p>
       <w:pPr>
         <w:pStyle w:val="Corpsdetexte"/>
-      </w:pPr>
-      <w:r>
-        <w:rPr>
+        <w:rPr>
+          <w:rFonts w:ascii="Times New Roman" w:hAnsi="Times New Roman" w:cs="Times New Roman"/>
+          <w:sz w:val="24"/>
+          <w:szCs w:val="24"/>
+        </w:rPr>
+      </w:pPr>
+      <w:r>
+        <w:rPr>
+          <w:rFonts w:ascii="Times New Roman" w:hAnsi="Times New Roman" w:cs="Times New Roman"/>
           <w:b/>
           <w:bCs/>
+          <w:sz w:val="24"/>
+          <w:szCs w:val="24"/>
         </w:rPr>
         <w:t>6.2 Architecture de l’application</w:t>
       </w:r>
       <w:r>
+        <w:rPr>
+          <w:rFonts w:ascii="Times New Roman" w:hAnsi="Times New Roman" w:cs="Times New Roman"/>
+          <w:sz w:val="24"/>
+          <w:szCs w:val="24"/>
+        </w:rPr>
         <w:t xml:space="preserve"> Application MVC : </w:t>
       </w:r>
       <w:proofErr w:type="spellStart"/>
       <w:r>
+        <w:rPr>
+          <w:rFonts w:ascii="Times New Roman" w:hAnsi="Times New Roman" w:cs="Times New Roman"/>
+          <w:sz w:val="24"/>
+          <w:szCs w:val="24"/>
+        </w:rPr>
         <w:t>Laravel</w:t>
       </w:r>
       <w:proofErr w:type="spellEnd"/>
       <w:r>
+        <w:rPr>
+          <w:rFonts w:ascii="Times New Roman" w:hAnsi="Times New Roman" w:cs="Times New Roman"/>
+          <w:sz w:val="24"/>
+          <w:szCs w:val="24"/>
+        </w:rPr>
         <w:t xml:space="preserve"> (Model-</w:t>
       </w:r>
       <w:proofErr w:type="spellStart"/>
       <w:r>
+        <w:rPr>
+          <w:rFonts w:ascii="Times New Roman" w:hAnsi="Times New Roman" w:cs="Times New Roman"/>
+          <w:sz w:val="24"/>
+          <w:szCs w:val="24"/>
+        </w:rPr>
         <w:t>View</w:t>
       </w:r>
       <w:proofErr w:type="spellEnd"/>
       <w:r>
+        <w:rPr>
+          <w:rFonts w:ascii="Times New Roman" w:hAnsi="Times New Roman" w:cs="Times New Roman"/>
+          <w:sz w:val="24"/>
+          <w:szCs w:val="24"/>
+        </w:rPr>
         <w:t xml:space="preserve">-Controller), </w:t>
       </w:r>
       <w:proofErr w:type="spellStart"/>
       <w:r>
+        <w:rPr>
+          <w:rFonts w:ascii="Times New Roman" w:hAnsi="Times New Roman" w:cs="Times New Roman"/>
+          <w:sz w:val="24"/>
+          <w:szCs w:val="24"/>
+        </w:rPr>
         <w:t>Livewire</w:t>
       </w:r>
       <w:proofErr w:type="spellEnd"/>
       <w:r>
+        <w:rPr>
+          <w:rFonts w:ascii="Times New Roman" w:hAnsi="Times New Roman" w:cs="Times New Roman"/>
+          <w:sz w:val="24"/>
+          <w:szCs w:val="24"/>
+        </w:rPr>
         <w:t xml:space="preserve"> pour le front-end interactif.</w:t>
       </w:r>
     </w:p>
     <w:p>
       <w:pPr>
         <w:pStyle w:val="Titre2"/>
+        <w:rPr>
+          <w:rFonts w:ascii="Times New Roman" w:hAnsi="Times New Roman" w:cs="Times New Roman"/>
+          <w:color w:val="auto"/>
+          <w:sz w:val="24"/>
+          <w:szCs w:val="24"/>
+        </w:rPr>
       </w:pPr>
       <w:bookmarkStart w:id="2" w:name="X199379c7e1afebb44b226997d4d392cb2b7e0fb"/>
-      <w:bookmarkEnd w:id="1"/>
-      <w:r>
+      <w:bookmarkEnd w:id="0"/>
+      <w:r>
+        <w:rPr>
+          <w:rFonts w:ascii="Times New Roman" w:hAnsi="Times New Roman" w:cs="Times New Roman"/>
+          <w:color w:val="auto"/>
+          <w:sz w:val="24"/>
+          <w:szCs w:val="24"/>
+        </w:rPr>
         <w:t>Chapitre 7. Développement de l’application</w:t>
       </w:r>
     </w:p>
     <w:p>
       <w:pPr>
         <w:pStyle w:val="FirstParagraph"/>
-      </w:pPr>
-      <w:r>
-        <w:rPr>
+        <w:rPr>
+          <w:rFonts w:ascii="Times New Roman" w:hAnsi="Times New Roman" w:cs="Times New Roman"/>
+        </w:rPr>
+      </w:pPr>
+      <w:r>
+        <w:rPr>
+          <w:rFonts w:ascii="Times New Roman" w:hAnsi="Times New Roman" w:cs="Times New Roman"/>
           <w:b/>
           <w:bCs/>
         </w:rPr>
@@ -213,6 +554,7 @@
       <w:proofErr w:type="spellStart"/>
       <w:r>
         <w:rPr>
+          <w:rFonts w:ascii="Times New Roman" w:hAnsi="Times New Roman" w:cs="Times New Roman"/>
           <w:b/>
           <w:bCs/>
         </w:rPr>
@@ -221,6 +563,7 @@
       <w:proofErr w:type="spellEnd"/>
       <w:r>
         <w:rPr>
+          <w:rFonts w:ascii="Times New Roman" w:hAnsi="Times New Roman" w:cs="Times New Roman"/>
           <w:b/>
           <w:bCs/>
         </w:rPr>
@@ -229,6 +572,7 @@
       <w:proofErr w:type="spellStart"/>
       <w:r>
         <w:rPr>
+          <w:rFonts w:ascii="Times New Roman" w:hAnsi="Times New Roman" w:cs="Times New Roman"/>
           <w:b/>
           <w:bCs/>
         </w:rPr>
@@ -236,97 +580,180 @@
       </w:r>
       <w:proofErr w:type="spellEnd"/>
       <w:r>
+        <w:rPr>
+          <w:rFonts w:ascii="Times New Roman" w:hAnsi="Times New Roman" w:cs="Times New Roman"/>
+        </w:rPr>
         <w:t xml:space="preserve"> </w:t>
       </w:r>
       <w:proofErr w:type="gramStart"/>
       <w:r>
+        <w:rPr>
+          <w:rFonts w:ascii="Times New Roman" w:hAnsi="Times New Roman" w:cs="Times New Roman"/>
+        </w:rPr>
         <w:t>Tables :</w:t>
       </w:r>
       <w:proofErr w:type="gramEnd"/>
       <w:r>
+        <w:rPr>
+          <w:rFonts w:ascii="Times New Roman" w:hAnsi="Times New Roman" w:cs="Times New Roman"/>
+        </w:rPr>
         <w:t xml:space="preserve"> </w:t>
       </w:r>
       <w:proofErr w:type="spellStart"/>
       <w:r>
+        <w:rPr>
+          <w:rFonts w:ascii="Times New Roman" w:hAnsi="Times New Roman" w:cs="Times New Roman"/>
+        </w:rPr>
         <w:t>utilisateurs</w:t>
       </w:r>
       <w:proofErr w:type="spellEnd"/>
       <w:r>
+        <w:rPr>
+          <w:rFonts w:ascii="Times New Roman" w:hAnsi="Times New Roman" w:cs="Times New Roman"/>
+        </w:rPr>
         <w:t xml:space="preserve">, </w:t>
       </w:r>
       <w:proofErr w:type="spellStart"/>
       <w:r>
+        <w:rPr>
+          <w:rFonts w:ascii="Times New Roman" w:hAnsi="Times New Roman" w:cs="Times New Roman"/>
+        </w:rPr>
         <w:t>maisons</w:t>
       </w:r>
       <w:proofErr w:type="spellEnd"/>
       <w:r>
+        <w:rPr>
+          <w:rFonts w:ascii="Times New Roman" w:hAnsi="Times New Roman" w:cs="Times New Roman"/>
+        </w:rPr>
         <w:t xml:space="preserve">, reservations, </w:t>
       </w:r>
       <w:proofErr w:type="spellStart"/>
       <w:r>
+        <w:rPr>
+          <w:rFonts w:ascii="Times New Roman" w:hAnsi="Times New Roman" w:cs="Times New Roman"/>
+        </w:rPr>
         <w:t>paiements</w:t>
       </w:r>
       <w:proofErr w:type="spellEnd"/>
       <w:r>
+        <w:rPr>
+          <w:rFonts w:ascii="Times New Roman" w:hAnsi="Times New Roman" w:cs="Times New Roman"/>
+        </w:rPr>
         <w:t xml:space="preserve">, avec relations </w:t>
       </w:r>
       <w:proofErr w:type="spellStart"/>
       <w:r>
+        <w:rPr>
+          <w:rFonts w:ascii="Times New Roman" w:hAnsi="Times New Roman" w:cs="Times New Roman"/>
+        </w:rPr>
         <w:t>clés</w:t>
       </w:r>
       <w:proofErr w:type="spellEnd"/>
       <w:r>
+        <w:rPr>
+          <w:rFonts w:ascii="Times New Roman" w:hAnsi="Times New Roman" w:cs="Times New Roman"/>
+        </w:rPr>
         <w:t xml:space="preserve"> </w:t>
       </w:r>
       <w:proofErr w:type="spellStart"/>
       <w:r>
+        <w:rPr>
+          <w:rFonts w:ascii="Times New Roman" w:hAnsi="Times New Roman" w:cs="Times New Roman"/>
+        </w:rPr>
         <w:t>primaires</w:t>
       </w:r>
       <w:proofErr w:type="spellEnd"/>
       <w:r>
+        <w:rPr>
+          <w:rFonts w:ascii="Times New Roman" w:hAnsi="Times New Roman" w:cs="Times New Roman"/>
+        </w:rPr>
         <w:t xml:space="preserve"> et </w:t>
       </w:r>
       <w:proofErr w:type="spellStart"/>
       <w:r>
+        <w:rPr>
+          <w:rFonts w:ascii="Times New Roman" w:hAnsi="Times New Roman" w:cs="Times New Roman"/>
+        </w:rPr>
         <w:t>étrangères</w:t>
       </w:r>
       <w:proofErr w:type="spellEnd"/>
       <w:r>
+        <w:rPr>
+          <w:rFonts w:ascii="Times New Roman" w:hAnsi="Times New Roman" w:cs="Times New Roman"/>
+        </w:rPr>
         <w:t>.</w:t>
       </w:r>
     </w:p>
     <w:p>
       <w:pPr>
         <w:pStyle w:val="Corpsdetexte"/>
-      </w:pPr>
-      <w:r>
-        <w:rPr>
+        <w:rPr>
+          <w:rFonts w:ascii="Times New Roman" w:hAnsi="Times New Roman" w:cs="Times New Roman"/>
+          <w:sz w:val="24"/>
+          <w:szCs w:val="24"/>
+        </w:rPr>
+      </w:pPr>
+      <w:r>
+        <w:rPr>
+          <w:rFonts w:ascii="Times New Roman" w:hAnsi="Times New Roman" w:cs="Times New Roman"/>
           <w:b/>
           <w:bCs/>
+          <w:sz w:val="24"/>
+          <w:szCs w:val="24"/>
         </w:rPr>
         <w:t>7.2 Codage de l’application</w:t>
       </w:r>
       <w:r>
+        <w:rPr>
+          <w:rFonts w:ascii="Times New Roman" w:hAnsi="Times New Roman" w:cs="Times New Roman"/>
+          <w:sz w:val="24"/>
+          <w:szCs w:val="24"/>
+        </w:rPr>
         <w:t xml:space="preserve"> Fonctionnalités développées : authentification, gestion des maisons, réservation, paiement, tableaux de bord. Codes commentés et documentés.</w:t>
       </w:r>
     </w:p>
     <w:p>
       <w:pPr>
         <w:pStyle w:val="Corpsdetexte"/>
-      </w:pPr>
-      <w:r>
-        <w:rPr>
+        <w:rPr>
+          <w:rFonts w:ascii="Times New Roman" w:hAnsi="Times New Roman" w:cs="Times New Roman"/>
+          <w:sz w:val="24"/>
+          <w:szCs w:val="24"/>
+        </w:rPr>
+      </w:pPr>
+      <w:r>
+        <w:rPr>
+          <w:rFonts w:ascii="Times New Roman" w:hAnsi="Times New Roman" w:cs="Times New Roman"/>
           <w:b/>
           <w:bCs/>
+          <w:sz w:val="24"/>
+          <w:szCs w:val="24"/>
         </w:rPr>
         <w:t>7.3 Présentation de l’application</w:t>
       </w:r>
       <w:r>
+        <w:rPr>
+          <w:rFonts w:ascii="Times New Roman" w:hAnsi="Times New Roman" w:cs="Times New Roman"/>
+          <w:sz w:val="24"/>
+          <w:szCs w:val="24"/>
+        </w:rPr>
         <w:t xml:space="preserve"> Plateforme responsive, interface claire pour utilisateurs et propriétaires, tests fonctionnels et ergonomiques réalisés.</w:t>
       </w:r>
     </w:p>
     <w:p>
-      <w:r>
+      <w:pPr>
+        <w:rPr>
+          <w:rFonts w:ascii="Times New Roman" w:hAnsi="Times New Roman" w:cs="Times New Roman"/>
+          <w:sz w:val="24"/>
+          <w:szCs w:val="24"/>
+        </w:rPr>
+      </w:pPr>
+      <w:r>
+        <w:rPr>
+          <w:rFonts w:ascii="Times New Roman" w:hAnsi="Times New Roman" w:cs="Times New Roman"/>
+          <w:sz w:val="24"/>
+          <w:szCs w:val="24"/>
+        </w:rPr>
         <w:pict>
           <v:rect id="_x0000_i1025" style="width:0;height:1.5pt" o:hralign="center" o:hrstd="t" o:hr="t"/>
         </w:pict>
@@ -335,116 +762,215 @@
     <w:p>
       <w:pPr>
         <w:pStyle w:val="Titre1"/>
+        <w:rPr>
+          <w:rFonts w:ascii="Times New Roman" w:hAnsi="Times New Roman" w:cs="Times New Roman"/>
+          <w:color w:val="auto"/>
+          <w:sz w:val="24"/>
+          <w:szCs w:val="24"/>
+        </w:rPr>
       </w:pPr>
       <w:bookmarkStart w:id="3" w:name="conclusion"/>
       <w:bookmarkEnd w:id="2"/>
       <w:r>
+        <w:rPr>
+          <w:rFonts w:ascii="Times New Roman" w:hAnsi="Times New Roman" w:cs="Times New Roman"/>
+          <w:color w:val="auto"/>
+          <w:sz w:val="24"/>
+          <w:szCs w:val="24"/>
+        </w:rPr>
         <w:t>Conclusion</w:t>
       </w:r>
     </w:p>
     <w:p>
       <w:pPr>
         <w:pStyle w:val="FirstParagraph"/>
-      </w:pPr>
-      <w:proofErr w:type="spellStart"/>
-      <w:r>
+        <w:rPr>
+          <w:rFonts w:ascii="Times New Roman" w:hAnsi="Times New Roman" w:cs="Times New Roman"/>
+        </w:rPr>
+      </w:pPr>
+      <w:proofErr w:type="spellStart"/>
+      <w:r>
+        <w:rPr>
+          <w:rFonts w:ascii="Times New Roman" w:hAnsi="Times New Roman" w:cs="Times New Roman"/>
+        </w:rPr>
         <w:t>Bilan</w:t>
       </w:r>
       <w:proofErr w:type="spellEnd"/>
       <w:r>
+        <w:rPr>
+          <w:rFonts w:ascii="Times New Roman" w:hAnsi="Times New Roman" w:cs="Times New Roman"/>
+        </w:rPr>
         <w:t xml:space="preserve"> du </w:t>
       </w:r>
       <w:proofErr w:type="gramStart"/>
       <w:r>
+        <w:rPr>
+          <w:rFonts w:ascii="Times New Roman" w:hAnsi="Times New Roman" w:cs="Times New Roman"/>
+        </w:rPr>
         <w:t>stage :</w:t>
       </w:r>
       <w:proofErr w:type="gramEnd"/>
       <w:r>
+        <w:rPr>
+          <w:rFonts w:ascii="Times New Roman" w:hAnsi="Times New Roman" w:cs="Times New Roman"/>
+        </w:rPr>
         <w:t xml:space="preserve"> acquisition de </w:t>
       </w:r>
       <w:proofErr w:type="spellStart"/>
       <w:r>
+        <w:rPr>
+          <w:rFonts w:ascii="Times New Roman" w:hAnsi="Times New Roman" w:cs="Times New Roman"/>
+        </w:rPr>
         <w:t>compétences</w:t>
       </w:r>
       <w:proofErr w:type="spellEnd"/>
       <w:r>
+        <w:rPr>
+          <w:rFonts w:ascii="Times New Roman" w:hAnsi="Times New Roman" w:cs="Times New Roman"/>
+        </w:rPr>
         <w:t xml:space="preserve"> techniques (</w:t>
       </w:r>
       <w:proofErr w:type="spellStart"/>
       <w:r>
+        <w:rPr>
+          <w:rFonts w:ascii="Times New Roman" w:hAnsi="Times New Roman" w:cs="Times New Roman"/>
+        </w:rPr>
         <w:t>Laravel</w:t>
       </w:r>
       <w:proofErr w:type="spellEnd"/>
       <w:r>
+        <w:rPr>
+          <w:rFonts w:ascii="Times New Roman" w:hAnsi="Times New Roman" w:cs="Times New Roman"/>
+        </w:rPr>
         <w:t xml:space="preserve">, Livewire, Tailwind, MySQL, tests, SEO), </w:t>
       </w:r>
       <w:proofErr w:type="spellStart"/>
       <w:r>
+        <w:rPr>
+          <w:rFonts w:ascii="Times New Roman" w:hAnsi="Times New Roman" w:cs="Times New Roman"/>
+        </w:rPr>
         <w:t>professionnelles</w:t>
       </w:r>
       <w:proofErr w:type="spellEnd"/>
       <w:r>
+        <w:rPr>
+          <w:rFonts w:ascii="Times New Roman" w:hAnsi="Times New Roman" w:cs="Times New Roman"/>
+        </w:rPr>
         <w:t xml:space="preserve"> (rigueur, </w:t>
       </w:r>
       <w:proofErr w:type="spellStart"/>
       <w:r>
+        <w:rPr>
+          <w:rFonts w:ascii="Times New Roman" w:hAnsi="Times New Roman" w:cs="Times New Roman"/>
+        </w:rPr>
         <w:t>gestion</w:t>
       </w:r>
       <w:proofErr w:type="spellEnd"/>
       <w:r>
+        <w:rPr>
+          <w:rFonts w:ascii="Times New Roman" w:hAnsi="Times New Roman" w:cs="Times New Roman"/>
+        </w:rPr>
         <w:t xml:space="preserve"> de </w:t>
       </w:r>
       <w:proofErr w:type="spellStart"/>
       <w:r>
+        <w:rPr>
+          <w:rFonts w:ascii="Times New Roman" w:hAnsi="Times New Roman" w:cs="Times New Roman"/>
+        </w:rPr>
         <w:t>projet</w:t>
       </w:r>
       <w:proofErr w:type="spellEnd"/>
       <w:r>
+        <w:rPr>
+          <w:rFonts w:ascii="Times New Roman" w:hAnsi="Times New Roman" w:cs="Times New Roman"/>
+        </w:rPr>
         <w:t xml:space="preserve">, travail en </w:t>
       </w:r>
       <w:proofErr w:type="spellStart"/>
       <w:r>
+        <w:rPr>
+          <w:rFonts w:ascii="Times New Roman" w:hAnsi="Times New Roman" w:cs="Times New Roman"/>
+        </w:rPr>
         <w:t>équipe</w:t>
       </w:r>
       <w:proofErr w:type="spellEnd"/>
       <w:r>
+        <w:rPr>
+          <w:rFonts w:ascii="Times New Roman" w:hAnsi="Times New Roman" w:cs="Times New Roman"/>
+        </w:rPr>
         <w:t xml:space="preserve">), et </w:t>
       </w:r>
       <w:proofErr w:type="spellStart"/>
       <w:r>
+        <w:rPr>
+          <w:rFonts w:ascii="Times New Roman" w:hAnsi="Times New Roman" w:cs="Times New Roman"/>
+        </w:rPr>
         <w:t>réalisation</w:t>
       </w:r>
       <w:proofErr w:type="spellEnd"/>
       <w:r>
+        <w:rPr>
+          <w:rFonts w:ascii="Times New Roman" w:hAnsi="Times New Roman" w:cs="Times New Roman"/>
+        </w:rPr>
         <w:t xml:space="preserve"> d’un </w:t>
       </w:r>
       <w:proofErr w:type="spellStart"/>
       <w:r>
+        <w:rPr>
+          <w:rFonts w:ascii="Times New Roman" w:hAnsi="Times New Roman" w:cs="Times New Roman"/>
+        </w:rPr>
         <w:t>projet</w:t>
       </w:r>
       <w:proofErr w:type="spellEnd"/>
       <w:r>
+        <w:rPr>
+          <w:rFonts w:ascii="Times New Roman" w:hAnsi="Times New Roman" w:cs="Times New Roman"/>
+        </w:rPr>
         <w:t xml:space="preserve"> </w:t>
       </w:r>
       <w:proofErr w:type="spellStart"/>
       <w:r>
+        <w:rPr>
+          <w:rFonts w:ascii="Times New Roman" w:hAnsi="Times New Roman" w:cs="Times New Roman"/>
+        </w:rPr>
         <w:t>concret</w:t>
       </w:r>
       <w:proofErr w:type="spellEnd"/>
       <w:r>
+        <w:rPr>
+          <w:rFonts w:ascii="Times New Roman" w:hAnsi="Times New Roman" w:cs="Times New Roman"/>
+        </w:rPr>
         <w:t xml:space="preserve"> et </w:t>
       </w:r>
       <w:proofErr w:type="spellStart"/>
       <w:r>
+        <w:rPr>
+          <w:rFonts w:ascii="Times New Roman" w:hAnsi="Times New Roman" w:cs="Times New Roman"/>
+        </w:rPr>
         <w:t>opérationnel</w:t>
       </w:r>
       <w:proofErr w:type="spellEnd"/>
       <w:r>
+        <w:rPr>
+          <w:rFonts w:ascii="Times New Roman" w:hAnsi="Times New Roman" w:cs="Times New Roman"/>
+        </w:rPr>
         <w:t>.</w:t>
       </w:r>
     </w:p>
     <w:p>
-      <w:r>
+      <w:pPr>
+        <w:rPr>
+          <w:rFonts w:ascii="Times New Roman" w:hAnsi="Times New Roman" w:cs="Times New Roman"/>
+          <w:sz w:val="24"/>
+          <w:szCs w:val="24"/>
+        </w:rPr>
+      </w:pPr>
+      <w:r>
+        <w:rPr>
+          <w:rFonts w:ascii="Times New Roman" w:hAnsi="Times New Roman" w:cs="Times New Roman"/>
+          <w:sz w:val="24"/>
+          <w:szCs w:val="24"/>
+        </w:rPr>
         <w:pict>
           <v:rect id="_x0000_i1026" style="width:0;height:1.5pt" o:hralign="center" o:hrstd="t" o:hr="t"/>
         </w:pict>
@@ -453,60 +979,117 @@
     <w:p>
       <w:pPr>
         <w:pStyle w:val="Titre1"/>
+        <w:rPr>
+          <w:rFonts w:ascii="Times New Roman" w:hAnsi="Times New Roman" w:cs="Times New Roman"/>
+          <w:color w:val="auto"/>
+          <w:sz w:val="24"/>
+          <w:szCs w:val="24"/>
+        </w:rPr>
       </w:pPr>
       <w:bookmarkStart w:id="4" w:name="annexes"/>
       <w:bookmarkEnd w:id="3"/>
       <w:r>
+        <w:rPr>
+          <w:rFonts w:ascii="Times New Roman" w:hAnsi="Times New Roman" w:cs="Times New Roman"/>
+          <w:color w:val="auto"/>
+          <w:sz w:val="24"/>
+          <w:szCs w:val="24"/>
+        </w:rPr>
         <w:t>Annexes</w:t>
       </w:r>
     </w:p>
     <w:p>
       <w:pPr>
         <w:pStyle w:val="FirstParagraph"/>
-      </w:pPr>
-      <w:proofErr w:type="spellStart"/>
-      <w:r>
+        <w:rPr>
+          <w:rFonts w:ascii="Times New Roman" w:hAnsi="Times New Roman" w:cs="Times New Roman"/>
+        </w:rPr>
+      </w:pPr>
+      <w:proofErr w:type="spellStart"/>
+      <w:r>
+        <w:rPr>
+          <w:rFonts w:ascii="Times New Roman" w:hAnsi="Times New Roman" w:cs="Times New Roman"/>
+        </w:rPr>
         <w:t>Diagrammes</w:t>
       </w:r>
       <w:proofErr w:type="spellEnd"/>
       <w:r>
+        <w:rPr>
+          <w:rFonts w:ascii="Times New Roman" w:hAnsi="Times New Roman" w:cs="Times New Roman"/>
+        </w:rPr>
         <w:t xml:space="preserve"> </w:t>
       </w:r>
       <w:proofErr w:type="spellStart"/>
       <w:r>
+        <w:rPr>
+          <w:rFonts w:ascii="Times New Roman" w:hAnsi="Times New Roman" w:cs="Times New Roman"/>
+        </w:rPr>
         <w:t>Merise</w:t>
       </w:r>
       <w:proofErr w:type="spellEnd"/>
       <w:r>
+        <w:rPr>
+          <w:rFonts w:ascii="Times New Roman" w:hAnsi="Times New Roman" w:cs="Times New Roman"/>
+        </w:rPr>
         <w:t xml:space="preserve"> (MCD, MLD, MCT, MOT), captures </w:t>
       </w:r>
       <w:proofErr w:type="spellStart"/>
       <w:r>
+        <w:rPr>
+          <w:rFonts w:ascii="Times New Roman" w:hAnsi="Times New Roman" w:cs="Times New Roman"/>
+        </w:rPr>
         <w:t>d’écran</w:t>
       </w:r>
       <w:proofErr w:type="spellEnd"/>
       <w:r>
+        <w:rPr>
+          <w:rFonts w:ascii="Times New Roman" w:hAnsi="Times New Roman" w:cs="Times New Roman"/>
+        </w:rPr>
         <w:t xml:space="preserve">, </w:t>
       </w:r>
       <w:proofErr w:type="spellStart"/>
       <w:r>
+        <w:rPr>
+          <w:rFonts w:ascii="Times New Roman" w:hAnsi="Times New Roman" w:cs="Times New Roman"/>
+        </w:rPr>
         <w:t>extraits</w:t>
       </w:r>
       <w:proofErr w:type="spellEnd"/>
       <w:r>
+        <w:rPr>
+          <w:rFonts w:ascii="Times New Roman" w:hAnsi="Times New Roman" w:cs="Times New Roman"/>
+        </w:rPr>
         <w:t xml:space="preserve"> de code, planning </w:t>
       </w:r>
       <w:proofErr w:type="spellStart"/>
       <w:r>
+        <w:rPr>
+          <w:rFonts w:ascii="Times New Roman" w:hAnsi="Times New Roman" w:cs="Times New Roman"/>
+        </w:rPr>
         <w:t>détaillé</w:t>
       </w:r>
       <w:proofErr w:type="spellEnd"/>
       <w:r>
+        <w:rPr>
+          <w:rFonts w:ascii="Times New Roman" w:hAnsi="Times New Roman" w:cs="Times New Roman"/>
+        </w:rPr>
         <w:t>.</w:t>
       </w:r>
     </w:p>
     <w:p>
-      <w:r>
+      <w:pPr>
+        <w:rPr>
+          <w:rFonts w:ascii="Times New Roman" w:hAnsi="Times New Roman" w:cs="Times New Roman"/>
+          <w:sz w:val="24"/>
+          <w:szCs w:val="24"/>
+        </w:rPr>
+      </w:pPr>
+      <w:r>
+        <w:rPr>
+          <w:rFonts w:ascii="Times New Roman" w:hAnsi="Times New Roman" w:cs="Times New Roman"/>
+          <w:sz w:val="24"/>
+          <w:szCs w:val="24"/>
+        </w:rPr>
         <w:pict>
           <v:rect id="_x0000_i1027" style="width:0;height:1.5pt" o:hralign="center" o:hrstd="t" o:hr="t"/>
         </w:pict>
@@ -515,19 +1098,43 @@
     <w:p>
       <w:pPr>
         <w:pStyle w:val="Titre1"/>
+        <w:rPr>
+          <w:rFonts w:ascii="Times New Roman" w:hAnsi="Times New Roman" w:cs="Times New Roman"/>
+          <w:color w:val="auto"/>
+          <w:sz w:val="24"/>
+          <w:szCs w:val="24"/>
+        </w:rPr>
       </w:pPr>
       <w:bookmarkStart w:id="5" w:name="bibliographie-webographie"/>
       <w:bookmarkEnd w:id="4"/>
       <w:proofErr w:type="spellStart"/>
       <w:r>
+        <w:rPr>
+          <w:rFonts w:ascii="Times New Roman" w:hAnsi="Times New Roman" w:cs="Times New Roman"/>
+          <w:color w:val="auto"/>
+          <w:sz w:val="24"/>
+          <w:szCs w:val="24"/>
+        </w:rPr>
         <w:t>Bibliographie</w:t>
       </w:r>
       <w:proofErr w:type="spellEnd"/>
       <w:r>
+        <w:rPr>
+          <w:rFonts w:ascii="Times New Roman" w:hAnsi="Times New Roman" w:cs="Times New Roman"/>
+          <w:color w:val="auto"/>
+          <w:sz w:val="24"/>
+          <w:szCs w:val="24"/>
+        </w:rPr>
         <w:t xml:space="preserve"> / </w:t>
       </w:r>
       <w:proofErr w:type="spellStart"/>
       <w:r>
+        <w:rPr>
+          <w:rFonts w:ascii="Times New Roman" w:hAnsi="Times New Roman" w:cs="Times New Roman"/>
+          <w:color w:val="auto"/>
+          <w:sz w:val="24"/>
+          <w:szCs w:val="24"/>
+        </w:rPr>
         <w:t>Webographie</w:t>
       </w:r>
       <w:proofErr w:type="spellEnd"/>
@@ -535,53 +1142,101 @@
     <w:p>
       <w:pPr>
         <w:pStyle w:val="FirstParagraph"/>
-      </w:pPr>
-      <w:r>
+        <w:rPr>
+          <w:rFonts w:ascii="Times New Roman" w:hAnsi="Times New Roman" w:cs="Times New Roman"/>
+        </w:rPr>
+      </w:pPr>
+      <w:r>
+        <w:rPr>
+          <w:rFonts w:ascii="Times New Roman" w:hAnsi="Times New Roman" w:cs="Times New Roman"/>
+        </w:rPr>
         <w:t xml:space="preserve">À </w:t>
       </w:r>
       <w:proofErr w:type="spellStart"/>
       <w:r>
+        <w:rPr>
+          <w:rFonts w:ascii="Times New Roman" w:hAnsi="Times New Roman" w:cs="Times New Roman"/>
+        </w:rPr>
         <w:t>compléter</w:t>
       </w:r>
       <w:proofErr w:type="spellEnd"/>
       <w:r>
+        <w:rPr>
+          <w:rFonts w:ascii="Times New Roman" w:hAnsi="Times New Roman" w:cs="Times New Roman"/>
+        </w:rPr>
         <w:t xml:space="preserve"> avec </w:t>
       </w:r>
       <w:proofErr w:type="spellStart"/>
       <w:r>
+        <w:rPr>
+          <w:rFonts w:ascii="Times New Roman" w:hAnsi="Times New Roman" w:cs="Times New Roman"/>
+        </w:rPr>
         <w:t>références</w:t>
       </w:r>
       <w:proofErr w:type="spellEnd"/>
       <w:r>
+        <w:rPr>
+          <w:rFonts w:ascii="Times New Roman" w:hAnsi="Times New Roman" w:cs="Times New Roman"/>
+        </w:rPr>
         <w:t xml:space="preserve"> </w:t>
       </w:r>
       <w:proofErr w:type="spellStart"/>
       <w:r>
+        <w:rPr>
+          <w:rFonts w:ascii="Times New Roman" w:hAnsi="Times New Roman" w:cs="Times New Roman"/>
+        </w:rPr>
         <w:t>utilisées</w:t>
       </w:r>
       <w:proofErr w:type="spellEnd"/>
       <w:r>
+        <w:rPr>
+          <w:rFonts w:ascii="Times New Roman" w:hAnsi="Times New Roman" w:cs="Times New Roman"/>
+        </w:rPr>
         <w:t xml:space="preserve"> pour le </w:t>
       </w:r>
       <w:proofErr w:type="spellStart"/>
       <w:r>
+        <w:rPr>
+          <w:rFonts w:ascii="Times New Roman" w:hAnsi="Times New Roman" w:cs="Times New Roman"/>
+        </w:rPr>
         <w:t>développement</w:t>
       </w:r>
       <w:proofErr w:type="spellEnd"/>
       <w:r>
+        <w:rPr>
+          <w:rFonts w:ascii="Times New Roman" w:hAnsi="Times New Roman" w:cs="Times New Roman"/>
+        </w:rPr>
         <w:t xml:space="preserve"> </w:t>
       </w:r>
       <w:proofErr w:type="gramStart"/>
       <w:r>
+        <w:rPr>
+          <w:rFonts w:ascii="Times New Roman" w:hAnsi="Times New Roman" w:cs="Times New Roman"/>
+        </w:rPr>
         <w:t>et</w:t>
       </w:r>
       <w:proofErr w:type="gramEnd"/>
       <w:r>
+        <w:rPr>
+          <w:rFonts w:ascii="Times New Roman" w:hAnsi="Times New Roman" w:cs="Times New Roman"/>
+        </w:rPr>
         <w:t xml:space="preserve"> la documentation.</w:t>
       </w:r>
     </w:p>
     <w:p>
-      <w:r>
+      <w:pPr>
+        <w:rPr>
+          <w:rFonts w:ascii="Times New Roman" w:hAnsi="Times New Roman" w:cs="Times New Roman"/>
+          <w:sz w:val="24"/>
+          <w:szCs w:val="24"/>
+        </w:rPr>
+      </w:pPr>
+      <w:r>
+        <w:rPr>
+          <w:rFonts w:ascii="Times New Roman" w:hAnsi="Times New Roman" w:cs="Times New Roman"/>
+          <w:sz w:val="24"/>
+          <w:szCs w:val="24"/>
+        </w:rPr>
         <w:pict>
           <v:rect id="_x0000_i1028" style="width:0;height:1.5pt" o:hralign="center" o:hrstd="t" o:hr="t"/>
         </w:pict>
@@ -590,11 +1245,23 @@
     <w:p>
       <w:pPr>
         <w:pStyle w:val="Titre1"/>
+        <w:rPr>
+          <w:rFonts w:ascii="Times New Roman" w:hAnsi="Times New Roman" w:cs="Times New Roman"/>
+          <w:color w:val="auto"/>
+          <w:sz w:val="24"/>
+          <w:szCs w:val="24"/>
+        </w:rPr>
       </w:pPr>
       <w:bookmarkStart w:id="6" w:name="glossaire"/>
       <w:bookmarkEnd w:id="5"/>
       <w:proofErr w:type="spellStart"/>
       <w:r>
+        <w:rPr>
+          <w:rFonts w:ascii="Times New Roman" w:hAnsi="Times New Roman" w:cs="Times New Roman"/>
+          <w:color w:val="auto"/>
+          <w:sz w:val="24"/>
+          <w:szCs w:val="24"/>
+        </w:rPr>
         <w:t>Glossaire</w:t>
       </w:r>
       <w:proofErr w:type="spellEnd"/>
@@ -602,53 +1269,97 @@
     <w:p>
       <w:pPr>
         <w:pStyle w:val="FirstParagraph"/>
-      </w:pPr>
-      <w:r>
+        <w:rPr>
+          <w:rFonts w:ascii="Times New Roman" w:hAnsi="Times New Roman" w:cs="Times New Roman"/>
+        </w:rPr>
+      </w:pPr>
+      <w:r>
+        <w:rPr>
+          <w:rFonts w:ascii="Times New Roman" w:hAnsi="Times New Roman" w:cs="Times New Roman"/>
+        </w:rPr>
         <w:t xml:space="preserve">À </w:t>
       </w:r>
       <w:proofErr w:type="spellStart"/>
       <w:r>
+        <w:rPr>
+          <w:rFonts w:ascii="Times New Roman" w:hAnsi="Times New Roman" w:cs="Times New Roman"/>
+        </w:rPr>
         <w:t>compléter</w:t>
       </w:r>
       <w:proofErr w:type="spellEnd"/>
       <w:r>
+        <w:rPr>
+          <w:rFonts w:ascii="Times New Roman" w:hAnsi="Times New Roman" w:cs="Times New Roman"/>
+        </w:rPr>
         <w:t xml:space="preserve"> </w:t>
       </w:r>
       <w:proofErr w:type="spellStart"/>
       <w:r>
+        <w:rPr>
+          <w:rFonts w:ascii="Times New Roman" w:hAnsi="Times New Roman" w:cs="Times New Roman"/>
+        </w:rPr>
         <w:t>selon</w:t>
       </w:r>
       <w:proofErr w:type="spellEnd"/>
       <w:r>
+        <w:rPr>
+          <w:rFonts w:ascii="Times New Roman" w:hAnsi="Times New Roman" w:cs="Times New Roman"/>
+        </w:rPr>
         <w:t xml:space="preserve"> les </w:t>
       </w:r>
       <w:proofErr w:type="spellStart"/>
       <w:r>
+        <w:rPr>
+          <w:rFonts w:ascii="Times New Roman" w:hAnsi="Times New Roman" w:cs="Times New Roman"/>
+        </w:rPr>
         <w:t>termes</w:t>
       </w:r>
       <w:proofErr w:type="spellEnd"/>
       <w:r>
+        <w:rPr>
+          <w:rFonts w:ascii="Times New Roman" w:hAnsi="Times New Roman" w:cs="Times New Roman"/>
+        </w:rPr>
         <w:t xml:space="preserve"> techniques </w:t>
       </w:r>
       <w:proofErr w:type="spellStart"/>
       <w:r>
+        <w:rPr>
+          <w:rFonts w:ascii="Times New Roman" w:hAnsi="Times New Roman" w:cs="Times New Roman"/>
+        </w:rPr>
         <w:t>utilisés</w:t>
       </w:r>
       <w:proofErr w:type="spellEnd"/>
       <w:r>
+        <w:rPr>
+          <w:rFonts w:ascii="Times New Roman" w:hAnsi="Times New Roman" w:cs="Times New Roman"/>
+        </w:rPr>
         <w:t xml:space="preserve"> (</w:t>
       </w:r>
       <w:proofErr w:type="gramStart"/>
       <w:r>
+        <w:rPr>
+          <w:rFonts w:ascii="Times New Roman" w:hAnsi="Times New Roman" w:cs="Times New Roman"/>
+        </w:rPr>
         <w:t>ex :</w:t>
       </w:r>
       <w:proofErr w:type="gramEnd"/>
       <w:r>
+        <w:rPr>
+          <w:rFonts w:ascii="Times New Roman" w:hAnsi="Times New Roman" w:cs="Times New Roman"/>
+        </w:rPr>
         <w:t xml:space="preserve"> MVC, MCD, MLD, Livewire, etc.)</w:t>
       </w:r>
     </w:p>
     <w:bookmarkEnd w:id="6"/>
-    <w:p/>
+    <w:p>
+      <w:pPr>
+        <w:rPr>
+          <w:rFonts w:ascii="Times New Roman" w:hAnsi="Times New Roman" w:cs="Times New Roman"/>
+          <w:sz w:val="24"/>
+          <w:szCs w:val="24"/>
+        </w:rPr>
+      </w:pPr>
+    </w:p>
     <w:sectPr>
       <w:pgSz w:w="11906" w:h="16838"/>
       <w:pgMar w:top="1417" w:right="1417" w:bottom="1417" w:left="1417" w:header="708" w:footer="708" w:gutter="0"/>
